--- a/Innovation/Speech.docx
+++ b/Innovation/Speech.docx
@@ -3,11 +3,6 @@
 <w:document xmlns:wpc="http://schemas.microsoft.com/office/word/2010/wordprocessingCanvas" xmlns:mc="http://schemas.openxmlformats.org/markup-compatibility/2006" xmlns:o="urn:schemas-microsoft-com:office:office" xmlns:r="http://schemas.openxmlformats.org/officeDocument/2006/relationships" xmlns:m="http://schemas.openxmlformats.org/officeDocument/2006/math" xmlns:v="urn:schemas-microsoft-com:vml" xmlns:wp14="http://schemas.microsoft.com/office/word/2010/wordprocessingDrawing" xmlns:wp="http://schemas.openxmlformats.org/drawingml/2006/wordprocessingDrawing" xmlns:w10="urn:schemas-microsoft-com:office:word" xmlns:w="http://schemas.openxmlformats.org/wordprocessingml/2006/main" xmlns:w14="http://schemas.microsoft.com/office/word/2010/wordml" xmlns:wpg="http://schemas.microsoft.com/office/word/2010/wordprocessingGroup" xmlns:wpi="http://schemas.microsoft.com/office/word/2010/wordprocessingInk" xmlns:wne="http://schemas.microsoft.com/office/word/2006/wordml" xmlns:wps="http://schemas.microsoft.com/office/word/2010/wordprocessingShape" mc:Ignorable="w14 wp14">
   <w:body>
     <w:p>
-      <w:pPr>
-        <w:rPr>
-          <w:rFonts w:hint="eastAsia"/>
-        </w:rPr>
-      </w:pPr>
       <w:r>
         <w:t>Good</w:t>
       </w:r>
@@ -22,14 +17,20 @@
         <w:rPr>
           <w:rFonts w:hint="eastAsia"/>
         </w:rPr>
-        <w:t>,  everyone</w:t>
+        <w:t xml:space="preserve">,  </w:t>
+      </w:r>
+      <w:r>
+        <w:rPr>
+          <w:rFonts w:hint="eastAsia"/>
+        </w:rPr>
+        <w:t>everyone</w:t>
       </w:r>
       <w:proofErr w:type="gramEnd"/>
       <w:r>
         <w:rPr>
           <w:rFonts w:hint="eastAsia"/>
         </w:rPr>
-        <w:t>. I appreciate the opportunity to be here. Now I</w:t>
+        <w:t>. I</w:t>
       </w:r>
       <w:r>
         <w:t>’</w:t>
@@ -38,20 +39,86 @@
         <w:rPr>
           <w:rFonts w:hint="eastAsia"/>
         </w:rPr>
+        <w:t>m</w:t>
+      </w:r>
+      <w:r>
+        <w:rPr>
+          <w:rFonts w:hint="eastAsia"/>
+        </w:rPr>
+        <w:t xml:space="preserve"> </w:t>
+      </w:r>
+      <w:proofErr w:type="gramStart"/>
+      <w:r>
+        <w:rPr>
+          <w:rFonts w:hint="eastAsia"/>
+        </w:rPr>
+        <w:t>appreciate</w:t>
+      </w:r>
+      <w:r>
+        <w:rPr>
+          <w:rFonts w:hint="eastAsia"/>
+        </w:rPr>
+        <w:t xml:space="preserve">d </w:t>
+      </w:r>
+      <w:r>
+        <w:rPr>
+          <w:rFonts w:hint="eastAsia"/>
+        </w:rPr>
+        <w:t xml:space="preserve"> to</w:t>
+      </w:r>
+      <w:proofErr w:type="gramEnd"/>
+      <w:r>
+        <w:rPr>
+          <w:rFonts w:hint="eastAsia"/>
+        </w:rPr>
+        <w:t xml:space="preserve"> be here</w:t>
+      </w:r>
+      <w:r>
+        <w:rPr>
+          <w:rFonts w:hint="eastAsia"/>
+        </w:rPr>
+        <w:t xml:space="preserve"> today</w:t>
+      </w:r>
+      <w:r>
+        <w:rPr>
+          <w:rFonts w:hint="eastAsia"/>
+        </w:rPr>
+        <w:t>. Now I</w:t>
+      </w:r>
+      <w:r>
+        <w:t>’</w:t>
+      </w:r>
+      <w:r>
+        <w:rPr>
+          <w:rFonts w:hint="eastAsia"/>
+        </w:rPr>
         <w:t>ll talk about our project: Financial Data Analysis and Monitoring Based on Spark and ELK.</w:t>
       </w:r>
     </w:p>
     <w:p>
-      <w:pPr>
-        <w:rPr>
-          <w:rFonts w:hint="eastAsia"/>
-        </w:rPr>
-      </w:pPr>
-      <w:r>
-        <w:rPr>
-          <w:rFonts w:hint="eastAsia"/>
-        </w:rPr>
-        <w:t>First of all, let</w:t>
+      <w:r>
+        <w:rPr>
+          <w:rFonts w:hint="eastAsia"/>
+        </w:rPr>
+        <w:t>First</w:t>
+      </w:r>
+      <w:r>
+        <w:rPr>
+          <w:rFonts w:hint="eastAsia"/>
+        </w:rPr>
+        <w:t>,</w:t>
+      </w:r>
+      <w:r>
+        <w:rPr>
+          <w:rFonts w:hint="eastAsia"/>
+        </w:rPr>
+        <w:t xml:space="preserve"> </w:t>
+      </w:r>
+      <w:r>
+        <w:rPr>
+          <w:rFonts w:hint="eastAsia"/>
+        </w:rPr>
+        <w:t>look at this question: What differentiates today</w:t>
       </w:r>
       <w:r>
         <w:t>’</w:t>
@@ -60,7 +127,29 @@
         <w:rPr>
           <w:rFonts w:hint="eastAsia"/>
         </w:rPr>
-        <w:t>s take a look at this question: What differentiates today</w:t>
+        <w:t>s thriving companies?</w:t>
+      </w:r>
+      <w:r>
+        <w:rPr>
+          <w:rFonts w:hint="eastAsia"/>
+        </w:rPr>
+        <w:t xml:space="preserve">      </w:t>
+      </w:r>
+      <w:proofErr w:type="gramStart"/>
+      <w:r>
+        <w:rPr>
+          <w:rFonts w:hint="eastAsia"/>
+        </w:rPr>
+        <w:t>Data.</w:t>
+      </w:r>
+      <w:proofErr w:type="gramEnd"/>
+    </w:p>
+    <w:p>
+      <w:r>
+        <w:rPr>
+          <w:rFonts w:hint="eastAsia"/>
+        </w:rPr>
+        <w:t>As a data management team of Prime Broker, sometimes we don</w:t>
       </w:r>
       <w:r>
         <w:t>’</w:t>
@@ -69,35 +158,25 @@
         <w:rPr>
           <w:rFonts w:hint="eastAsia"/>
         </w:rPr>
-        <w:t>s thriving companies?</w:t>
-      </w:r>
-    </w:p>
-    <w:p>
-      <w:pPr>
-        <w:rPr>
-          <w:rFonts w:hint="eastAsia"/>
-        </w:rPr>
-      </w:pPr>
-      <w:proofErr w:type="gramStart"/>
-      <w:r>
-        <w:rPr>
-          <w:rFonts w:hint="eastAsia"/>
-        </w:rPr>
-        <w:t>Data.</w:t>
-      </w:r>
-      <w:proofErr w:type="gramEnd"/>
-    </w:p>
-    <w:p>
-      <w:pPr>
-        <w:rPr>
-          <w:rFonts w:hint="eastAsia"/>
-        </w:rPr>
-      </w:pPr>
-      <w:r>
-        <w:rPr>
-          <w:rFonts w:hint="eastAsia"/>
-        </w:rPr>
-        <w:t>As a data management team of Prime Broker, sometimes we don</w:t>
+        <w:t>t know clearly for data the business really care. We can see there are some duplicated data to save day by day, which look</w:t>
+      </w:r>
+      <w:r>
+        <w:rPr>
+          <w:rFonts w:hint="eastAsia"/>
+        </w:rPr>
+        <w:t>s</w:t>
+      </w:r>
+      <w:r>
+        <w:rPr>
+          <w:rFonts w:hint="eastAsia"/>
+        </w:rPr>
+        <w:t xml:space="preserve"> like unrea</w:t>
+      </w:r>
+      <w:r>
+        <w:rPr>
+          <w:rFonts w:hint="eastAsia"/>
+        </w:rPr>
+        <w:t>sonable, but we are not sure it</w:t>
       </w:r>
       <w:r>
         <w:t>’</w:t>
@@ -106,7 +185,25 @@
         <w:rPr>
           <w:rFonts w:hint="eastAsia"/>
         </w:rPr>
-        <w:t xml:space="preserve">t know clearly for the data the business really care. We can see there are some duplicated data to save day by day, which look like unreasonable, but we are not sure if they are meaningful for business. So, if we have a tool to analyze data and its usage, we </w:t>
+        <w:t>s</w:t>
+      </w:r>
+      <w:r>
+        <w:rPr>
+          <w:rFonts w:hint="eastAsia"/>
+        </w:rPr>
+        <w:t xml:space="preserve"> meaningful for business. </w:t>
+      </w:r>
+      <w:r>
+        <w:rPr>
+          <w:rFonts w:hint="eastAsia"/>
+        </w:rPr>
+        <w:t>If</w:t>
+      </w:r>
+      <w:r>
+        <w:rPr>
+          <w:rFonts w:hint="eastAsia"/>
+        </w:rPr>
+        <w:t xml:space="preserve"> we have a tool to analyze data and its usage, we </w:t>
       </w:r>
       <w:r>
         <w:rPr>
@@ -130,103 +227,145 @@
         <w:rPr>
           <w:rFonts w:hint="eastAsia"/>
         </w:rPr>
+        <w:t>Because w</w:t>
+      </w:r>
+      <w:r>
+        <w:rPr>
+          <w:rFonts w:hint="eastAsia"/>
+        </w:rPr>
+        <w:t xml:space="preserve">e have some senior developers who are familiar with business data flow and </w:t>
+      </w:r>
+      <w:r>
+        <w:rPr>
+          <w:rFonts w:hint="eastAsia"/>
+        </w:rPr>
+        <w:t xml:space="preserve">have </w:t>
+      </w:r>
+      <w:r>
+        <w:rPr>
+          <w:rFonts w:hint="eastAsia"/>
+        </w:rPr>
+        <w:t xml:space="preserve">database experience to analyze data. </w:t>
+      </w:r>
+      <w:r>
+        <w:rPr>
+          <w:rFonts w:hint="eastAsia"/>
+        </w:rPr>
+        <w:t>So we created this analysis tool together. T</w:t>
+      </w:r>
+      <w:r>
+        <w:rPr>
+          <w:rFonts w:hint="eastAsia"/>
+        </w:rPr>
+        <w:t xml:space="preserve">his tool can </w:t>
+      </w:r>
+      <w:r>
+        <w:t>provide</w:t>
+      </w:r>
+      <w:r>
+        <w:rPr>
+          <w:rFonts w:hint="eastAsia"/>
+        </w:rPr>
+        <w:t xml:space="preserve"> prospective report, high-quality data analysis service for manager and data analyst, real-time data </w:t>
+      </w:r>
+      <w:r>
+        <w:t>monitor</w:t>
+      </w:r>
+      <w:r>
+        <w:rPr>
+          <w:rFonts w:hint="eastAsia"/>
+        </w:rPr>
+        <w:t xml:space="preserve">ing </w:t>
+      </w:r>
+      <w:r>
+        <w:rPr>
+          <w:rFonts w:hint="eastAsia"/>
+        </w:rPr>
+        <w:t>for support team.</w:t>
+      </w:r>
+    </w:p>
+    <w:p>
+      <w:r>
+        <w:rPr>
+          <w:rFonts w:hint="eastAsia"/>
+        </w:rPr>
+        <w:t xml:space="preserve">OK. </w:t>
+      </w:r>
+      <w:r>
+        <w:rPr>
+          <w:rFonts w:hint="eastAsia"/>
+        </w:rPr>
+        <w:t>Let</w:t>
+      </w:r>
+      <w:r>
+        <w:t>’</w:t>
+      </w:r>
+      <w:r>
+        <w:rPr>
+          <w:rFonts w:hint="eastAsia"/>
+        </w:rPr>
+        <w:t>s</w:t>
+      </w:r>
+      <w:r>
+        <w:rPr>
+          <w:rFonts w:hint="eastAsia"/>
+        </w:rPr>
+        <w:t xml:space="preserve"> look at the architecture of the project. From this slide, we can see 2 lines from data producers to business. </w:t>
+      </w:r>
+    </w:p>
+    <w:p>
+      <w:pPr>
+        <w:rPr>
+          <w:rFonts w:hint="eastAsia"/>
+          <w:color w:val="FF0000"/>
+        </w:rPr>
+      </w:pPr>
+      <w:r>
+        <w:rPr>
+          <w:rFonts w:hint="eastAsia"/>
+          <w:color w:val="FF0000"/>
+        </w:rPr>
+        <w:t>First, take a look at the line</w:t>
+      </w:r>
+      <w:r>
+        <w:rPr>
+          <w:rFonts w:hint="eastAsia"/>
+          <w:color w:val="FF0000"/>
+        </w:rPr>
         <w:t xml:space="preserve"> </w:t>
       </w:r>
       <w:r>
         <w:rPr>
           <w:rFonts w:hint="eastAsia"/>
-        </w:rPr>
-        <w:t xml:space="preserve">In this </w:t>
-      </w:r>
-      <w:proofErr w:type="gramStart"/>
-      <w:r>
-        <w:rPr>
-          <w:rFonts w:hint="eastAsia"/>
-        </w:rPr>
-        <w:t>project ,</w:t>
-      </w:r>
-      <w:proofErr w:type="gramEnd"/>
-      <w:r>
-        <w:rPr>
-          <w:rFonts w:hint="eastAsia"/>
-        </w:rPr>
-        <w:t xml:space="preserve"> we collect </w:t>
-      </w:r>
-      <w:r>
-        <w:t>information</w:t>
-      </w:r>
-      <w:r>
-        <w:rPr>
-          <w:rFonts w:hint="eastAsia"/>
-        </w:rPr>
-        <w:t xml:space="preserve"> from application log and database log.</w:t>
-      </w:r>
-      <w:r>
-        <w:rPr>
-          <w:rFonts w:hint="eastAsia"/>
-        </w:rPr>
-        <w:t xml:space="preserve"> We also have some senior developers who are familiar with business data flow and database experience to analyze data. So this tool can </w:t>
-      </w:r>
-      <w:r>
-        <w:t>provide</w:t>
-      </w:r>
-      <w:r>
-        <w:rPr>
-          <w:rFonts w:hint="eastAsia"/>
-        </w:rPr>
-        <w:t xml:space="preserve"> prospective report, high-quality data analysis service for manager and data analyst, real-time data </w:t>
-      </w:r>
-      <w:r>
-        <w:t>monitor</w:t>
-      </w:r>
-      <w:r>
-        <w:rPr>
-          <w:rFonts w:hint="eastAsia"/>
-        </w:rPr>
-        <w:t>ing and risk warning for support team.</w:t>
-      </w:r>
-    </w:p>
-    <w:p>
-      <w:pPr>
-        <w:rPr>
-          <w:rFonts w:hint="eastAsia"/>
-        </w:rPr>
-      </w:pPr>
-      <w:r>
-        <w:rPr>
-          <w:rFonts w:hint="eastAsia"/>
-        </w:rPr>
-        <w:t>OK. Now look at the architecture of the project. From this slide, we can see 2 lines from data producers to business. These 2 technical lines correspond to different application scenarios.</w:t>
-      </w:r>
-    </w:p>
-    <w:p>
-      <w:pPr>
-        <w:rPr>
-          <w:rFonts w:hint="eastAsia"/>
-        </w:rPr>
-      </w:pPr>
-      <w:r>
-        <w:rPr>
-          <w:rFonts w:hint="eastAsia"/>
-        </w:rPr>
-        <w:t>First, take a look at the above line.</w:t>
-      </w:r>
-    </w:p>
-    <w:p>
-      <w:pPr>
-        <w:rPr>
-          <w:rFonts w:hint="eastAsia"/>
-        </w:rPr>
-      </w:pPr>
-      <w:r>
-        <w:rPr>
-          <w:rFonts w:hint="eastAsia"/>
+          <w:color w:val="FF0000"/>
+        </w:rPr>
+        <w:t>above</w:t>
+      </w:r>
+      <w:r>
+        <w:rPr>
+          <w:rFonts w:hint="eastAsia"/>
+          <w:color w:val="FF0000"/>
+        </w:rPr>
+        <w:t>.</w:t>
+      </w:r>
+      <w:r>
+        <w:rPr>
+          <w:rFonts w:hint="eastAsia"/>
+          <w:color w:val="FF0000"/>
+        </w:rPr>
+        <w:t xml:space="preserve"> </w:t>
+      </w:r>
+      <w:r>
+        <w:rPr>
+          <w:rFonts w:hint="eastAsia"/>
+          <w:color w:val="FF0000"/>
         </w:rPr>
         <w:t>We had</w:t>
       </w:r>
       <w:r>
         <w:rPr>
           <w:rFonts w:hint="eastAsia"/>
+          <w:color w:val="FF0000"/>
         </w:rPr>
         <w:t xml:space="preserve"> created a simple and easy analysis tool, by combing the popular </w:t>
       </w:r>
@@ -234,6 +373,7 @@
       <w:r>
         <w:rPr>
           <w:rFonts w:hint="eastAsia"/>
+          <w:color w:val="FF0000"/>
         </w:rPr>
         <w:t>Elasticsearch</w:t>
       </w:r>
@@ -241,6 +381,7 @@
       <w:r>
         <w:rPr>
           <w:rFonts w:hint="eastAsia"/>
+          <w:color w:val="FF0000"/>
         </w:rPr>
         <w:t xml:space="preserve">, </w:t>
       </w:r>
@@ -248,6 +389,7 @@
       <w:r>
         <w:rPr>
           <w:rFonts w:hint="eastAsia"/>
+          <w:color w:val="FF0000"/>
         </w:rPr>
         <w:t>Logstash</w:t>
       </w:r>
@@ -255,6 +397,7 @@
       <w:r>
         <w:rPr>
           <w:rFonts w:hint="eastAsia"/>
+          <w:color w:val="FF0000"/>
         </w:rPr>
         <w:t xml:space="preserve"> and </w:t>
       </w:r>
@@ -262,6 +405,7 @@
       <w:r>
         <w:rPr>
           <w:rFonts w:hint="eastAsia"/>
+          <w:color w:val="FF0000"/>
         </w:rPr>
         <w:t>Kibana</w:t>
       </w:r>
@@ -269,21 +413,41 @@
       <w:r>
         <w:rPr>
           <w:rFonts w:hint="eastAsia"/>
-        </w:rPr>
-        <w:t>. It can quickly analyze log data through configuration.</w:t>
-      </w:r>
-    </w:p>
-    <w:p>
-      <w:pPr>
-        <w:rPr>
-          <w:rFonts w:hint="eastAsia"/>
-        </w:rPr>
-      </w:pPr>
-      <w:r>
-        <w:rPr>
-          <w:rFonts w:hint="eastAsia"/>
-        </w:rPr>
-        <w:t>Next, the following line can be divided into 4 layers.</w:t>
+          <w:color w:val="FF0000"/>
+        </w:rPr>
+        <w:t>.</w:t>
+      </w:r>
+    </w:p>
+    <w:p>
+      <w:r>
+        <w:rPr>
+          <w:rFonts w:hint="eastAsia"/>
+        </w:rPr>
+        <w:t>Next, the line</w:t>
+      </w:r>
+      <w:r>
+        <w:rPr>
+          <w:rFonts w:hint="eastAsia"/>
+        </w:rPr>
+        <w:t xml:space="preserve"> below</w:t>
+      </w:r>
+      <w:r>
+        <w:rPr>
+          <w:rFonts w:hint="eastAsia"/>
+        </w:rPr>
+        <w:t xml:space="preserve"> can be divided into 4 layers</w:t>
+      </w:r>
+      <w:r>
+        <w:rPr>
+          <w:rFonts w:hint="eastAsia"/>
+        </w:rPr>
+        <w:t>: data collection, data transmission, data processing and data storage</w:t>
+      </w:r>
+      <w:r>
+        <w:rPr>
+          <w:rFonts w:hint="eastAsia"/>
+        </w:rPr>
+        <w:t>.</w:t>
       </w:r>
     </w:p>
     <w:p>
@@ -291,17 +455,26 @@
         <w:pStyle w:val="a3"/>
         <w:numPr>
           <w:ilvl w:val="0"/>
-          <w:numId w:val="1"/>
+          <w:numId w:val="3"/>
         </w:numPr>
-        <w:rPr>
-          <w:rFonts w:hint="eastAsia"/>
-        </w:rPr>
-      </w:pPr>
-      <w:r>
-        <w:rPr>
-          <w:rFonts w:hint="eastAsia"/>
-        </w:rPr>
-        <w:t>Flume as a data collection layer can collect data in different scenarios.</w:t>
+      </w:pPr>
+      <w:r>
+        <w:rPr>
+          <w:rFonts w:hint="eastAsia"/>
+        </w:rPr>
+        <w:t>Flume collect</w:t>
+      </w:r>
+      <w:r>
+        <w:rPr>
+          <w:rFonts w:hint="eastAsia"/>
+        </w:rPr>
+        <w:t>s</w:t>
+      </w:r>
+      <w:r>
+        <w:rPr>
+          <w:rFonts w:hint="eastAsia"/>
+        </w:rPr>
+        <w:t xml:space="preserve"> data in different scenarios.</w:t>
       </w:r>
     </w:p>
     <w:p>
@@ -309,17 +482,38 @@
         <w:pStyle w:val="a3"/>
         <w:numPr>
           <w:ilvl w:val="0"/>
-          <w:numId w:val="1"/>
+          <w:numId w:val="3"/>
         </w:numPr>
-        <w:rPr>
-          <w:rFonts w:hint="eastAsia"/>
-        </w:rPr>
-      </w:pPr>
-      <w:r>
-        <w:rPr>
-          <w:rFonts w:hint="eastAsia"/>
-        </w:rPr>
-        <w:t>Kafka as a data transmission layer can receive data from flume.</w:t>
+      </w:pPr>
+      <w:r>
+        <w:rPr>
+          <w:rFonts w:hint="eastAsia"/>
+        </w:rPr>
+        <w:t>Kafka</w:t>
+      </w:r>
+      <w:r>
+        <w:rPr>
+          <w:rFonts w:hint="eastAsia"/>
+        </w:rPr>
+        <w:t>,</w:t>
+      </w:r>
+      <w:r>
+        <w:rPr>
+          <w:rFonts w:hint="eastAsia"/>
+        </w:rPr>
+        <w:t xml:space="preserve"> as a </w:t>
+      </w:r>
+      <w:r>
+        <w:rPr>
+          <w:rFonts w:hint="eastAsia"/>
+        </w:rPr>
+        <w:t>cache,</w:t>
+      </w:r>
+      <w:r>
+        <w:rPr>
+          <w:rFonts w:hint="eastAsia"/>
+        </w:rPr>
+        <w:t xml:space="preserve"> can receive data from flume.</w:t>
       </w:r>
     </w:p>
     <w:p>
@@ -327,17 +521,56 @@
         <w:pStyle w:val="a3"/>
         <w:numPr>
           <w:ilvl w:val="0"/>
-          <w:numId w:val="1"/>
+          <w:numId w:val="3"/>
         </w:numPr>
-        <w:rPr>
-          <w:rFonts w:hint="eastAsia"/>
-        </w:rPr>
-      </w:pPr>
-      <w:r>
-        <w:rPr>
-          <w:rFonts w:hint="eastAsia"/>
-        </w:rPr>
-        <w:t>Spark as a data process layer pull data from the Kafka cluster in real time.</w:t>
+      </w:pPr>
+      <w:r>
+        <w:rPr>
+          <w:rFonts w:hint="eastAsia"/>
+        </w:rPr>
+        <w:t>Spark</w:t>
+      </w:r>
+      <w:r>
+        <w:rPr>
+          <w:rFonts w:hint="eastAsia"/>
+        </w:rPr>
+        <w:t xml:space="preserve">, as a data processing engine, </w:t>
+      </w:r>
+      <w:r>
+        <w:rPr>
+          <w:rFonts w:hint="eastAsia"/>
+        </w:rPr>
+        <w:t>pull</w:t>
+      </w:r>
+      <w:r>
+        <w:rPr>
+          <w:rFonts w:hint="eastAsia"/>
+        </w:rPr>
+        <w:t>s</w:t>
+      </w:r>
+      <w:r>
+        <w:rPr>
+          <w:rFonts w:hint="eastAsia"/>
+        </w:rPr>
+        <w:t xml:space="preserve"> data from Kafka cluster</w:t>
+      </w:r>
+      <w:r>
+        <w:rPr>
+          <w:rFonts w:hint="eastAsia"/>
+        </w:rPr>
+        <w:t xml:space="preserve"> and process</w:t>
+      </w:r>
+      <w:r>
+        <w:rPr>
+          <w:rFonts w:hint="eastAsia"/>
+        </w:rPr>
+        <w:t xml:space="preserve"> in real time.</w:t>
+      </w:r>
+      <w:r>
+        <w:rPr>
+          <w:rFonts w:hint="eastAsia"/>
+        </w:rPr>
+        <w:t xml:space="preserve"> It also saves data processed to Mongo Database.</w:t>
       </w:r>
     </w:p>
     <w:p>
@@ -345,54 +578,88 @@
         <w:pStyle w:val="a3"/>
         <w:numPr>
           <w:ilvl w:val="0"/>
-          <w:numId w:val="1"/>
+          <w:numId w:val="3"/>
         </w:numPr>
         <w:rPr>
           <w:rFonts w:hint="eastAsia"/>
         </w:rPr>
       </w:pPr>
+      <w:r>
+        <w:rPr>
+          <w:rFonts w:hint="eastAsia"/>
+        </w:rPr>
+        <w:t>Mongo</w:t>
+      </w:r>
+      <w:r>
+        <w:rPr>
+          <w:rFonts w:hint="eastAsia"/>
+        </w:rPr>
+        <w:t xml:space="preserve"> </w:t>
+      </w:r>
+      <w:proofErr w:type="gramStart"/>
+      <w:r>
+        <w:rPr>
+          <w:rFonts w:hint="eastAsia"/>
+        </w:rPr>
+        <w:t xml:space="preserve">Database </w:t>
+      </w:r>
+      <w:r>
+        <w:rPr>
+          <w:rFonts w:hint="eastAsia"/>
+        </w:rPr>
+        <w:t xml:space="preserve"> stores</w:t>
+      </w:r>
+      <w:proofErr w:type="gramEnd"/>
+      <w:r>
+        <w:rPr>
+          <w:rFonts w:hint="eastAsia"/>
+        </w:rPr>
+        <w:t xml:space="preserve"> data</w:t>
+      </w:r>
+      <w:r>
+        <w:rPr>
+          <w:rFonts w:hint="eastAsia"/>
+        </w:rPr>
+        <w:t xml:space="preserve"> in </w:t>
+      </w:r>
+      <w:r>
+        <w:rPr>
+          <w:rFonts w:hint="eastAsia"/>
+        </w:rPr>
+        <w:t>real-time</w:t>
+      </w:r>
+      <w:r>
+        <w:rPr>
+          <w:rFonts w:hint="eastAsia"/>
+        </w:rPr>
+        <w:t>. All of data is also</w:t>
+      </w:r>
+      <w:r>
+        <w:rPr>
+          <w:rFonts w:hint="eastAsia"/>
+        </w:rPr>
+        <w:t xml:space="preserve"> </w:t>
+      </w:r>
+      <w:r>
+        <w:rPr>
+          <w:rFonts w:hint="eastAsia"/>
+        </w:rPr>
+        <w:t>synchronized to the</w:t>
+      </w:r>
+      <w:r>
+        <w:rPr>
+          <w:rFonts w:hint="eastAsia"/>
+        </w:rPr>
+        <w:t xml:space="preserve"> </w:t>
+      </w:r>
       <w:proofErr w:type="spellStart"/>
       <w:r>
         <w:rPr>
           <w:rFonts w:hint="eastAsia"/>
         </w:rPr>
-        <w:t>MongoDB</w:t>
+        <w:t>Elasticsearch</w:t>
       </w:r>
       <w:proofErr w:type="spellEnd"/>
-      <w:proofErr w:type="gramStart"/>
-      <w:r>
-        <w:rPr>
-          <w:rFonts w:hint="eastAsia"/>
-        </w:rPr>
-        <w:t>,  as</w:t>
-      </w:r>
-      <w:proofErr w:type="gramEnd"/>
-      <w:r>
-        <w:rPr>
-          <w:rFonts w:hint="eastAsia"/>
-        </w:rPr>
-        <w:t xml:space="preserve"> a data storage layer, stores real-time data. All of data is </w:t>
-      </w:r>
-      <w:r>
-        <w:rPr>
-          <w:rFonts w:hint="eastAsia"/>
-        </w:rPr>
-        <w:t>also</w:t>
-      </w:r>
-      <w:r>
-        <w:rPr>
-          <w:rFonts w:hint="eastAsia"/>
-        </w:rPr>
-        <w:t xml:space="preserve"> stored in the </w:t>
-      </w:r>
-      <w:proofErr w:type="spellStart"/>
-      <w:r>
-        <w:rPr>
-          <w:rFonts w:hint="eastAsia"/>
-        </w:rPr>
-        <w:t>Elasticsearch</w:t>
-      </w:r>
-      <w:proofErr w:type="spellEnd"/>
       <w:r>
         <w:rPr>
           <w:rFonts w:hint="eastAsia"/>
@@ -410,20 +677,165 @@
         <w:rPr>
           <w:rFonts w:hint="eastAsia"/>
         </w:rPr>
-        <w:t>So this project will help your organization seize its data dividend. You will be a data hero.</w:t>
-      </w:r>
-    </w:p>
-    <w:p>
-      <w:pPr>
-        <w:rPr>
-          <w:rFonts w:hint="eastAsia"/>
-        </w:rPr>
-      </w:pPr>
-      <w:r>
-        <w:rPr>
-          <w:rFonts w:hint="eastAsia"/>
-        </w:rPr>
-        <w:t>Finally, let</w:t>
+        <w:t>Now, you might have a question: why we hav</w:t>
+      </w:r>
+      <w:r>
+        <w:rPr>
+          <w:rFonts w:hint="eastAsia"/>
+        </w:rPr>
+        <w:t xml:space="preserve">e 2 lines?   </w:t>
+      </w:r>
+      <w:r>
+        <w:rPr>
+          <w:rFonts w:hint="eastAsia"/>
+        </w:rPr>
+        <w:t>Why?</w:t>
+      </w:r>
+    </w:p>
+    <w:p>
+      <w:pPr>
+        <w:rPr>
+          <w:rFonts w:hint="eastAsia"/>
+        </w:rPr>
+      </w:pPr>
+      <w:r>
+        <w:rPr>
+          <w:rFonts w:hint="eastAsia"/>
+        </w:rPr>
+        <w:t>These 2 technical lines correspond to different application scenarios</w:t>
+      </w:r>
+      <w:r>
+        <w:rPr>
+          <w:rFonts w:hint="eastAsia"/>
+        </w:rPr>
+        <w:t>.</w:t>
+      </w:r>
+    </w:p>
+    <w:p>
+      <w:pPr>
+        <w:rPr>
+          <w:rFonts w:hint="eastAsia"/>
+        </w:rPr>
+      </w:pPr>
+      <w:r>
+        <w:rPr>
+          <w:rFonts w:hint="eastAsia"/>
+        </w:rPr>
+        <w:t xml:space="preserve">You know, </w:t>
+      </w:r>
+      <w:r>
+        <w:rPr>
+          <w:rFonts w:hint="eastAsia"/>
+        </w:rPr>
+        <w:t>ELK is easy to use. It can quickly analyze log data through configuration. QA and other non-developers can also skilled to use it.</w:t>
+      </w:r>
+    </w:p>
+    <w:p>
+      <w:pPr>
+        <w:rPr>
+          <w:rFonts w:hint="eastAsia"/>
+        </w:rPr>
+      </w:pPr>
+      <w:r>
+        <w:rPr>
+          <w:rFonts w:hint="eastAsia"/>
+        </w:rPr>
+        <w:t>On the other hand, t</w:t>
+      </w:r>
+      <w:r>
+        <w:t>h</w:t>
+      </w:r>
+      <w:r>
+        <w:rPr>
+          <w:rFonts w:hint="eastAsia"/>
+        </w:rPr>
+        <w:t>e line below</w:t>
+      </w:r>
+      <w:r>
+        <w:rPr>
+          <w:rFonts w:hint="eastAsia"/>
+        </w:rPr>
+        <w:t xml:space="preserve"> </w:t>
+      </w:r>
+      <w:r>
+        <w:rPr>
+          <w:rFonts w:hint="eastAsia"/>
+        </w:rPr>
+        <w:t>i</w:t>
+      </w:r>
+      <w:r>
+        <w:rPr>
+          <w:rFonts w:hint="eastAsia"/>
+        </w:rPr>
+        <w:t>s only available to develop</w:t>
+      </w:r>
+      <w:r>
+        <w:rPr>
+          <w:rFonts w:hint="eastAsia"/>
+        </w:rPr>
+        <w:t>ers. But it</w:t>
+      </w:r>
+      <w:r>
+        <w:rPr>
+          <w:rFonts w:hint="eastAsia"/>
+        </w:rPr>
+        <w:t xml:space="preserve"> has high-availability, high-security and real-time. Kafka can cache data without causing data loss. It can be applied to different scenarios, not only log analys</w:t>
+      </w:r>
+      <w:r>
+        <w:rPr>
+          <w:rFonts w:hint="eastAsia"/>
+        </w:rPr>
+        <w:t>is but also any other data. This is why we have 2 lines.</w:t>
+      </w:r>
+    </w:p>
+    <w:p>
+      <w:r>
+        <w:rPr>
+          <w:rFonts w:hint="eastAsia"/>
+        </w:rPr>
+        <w:t xml:space="preserve">So this project will help you </w:t>
+      </w:r>
+      <w:r>
+        <w:rPr>
+          <w:rFonts w:hint="eastAsia"/>
+        </w:rPr>
+        <w:t xml:space="preserve">seize </w:t>
+      </w:r>
+      <w:bookmarkStart w:id="0" w:name="_GoBack"/>
+      <w:bookmarkEnd w:id="0"/>
+      <w:r>
+        <w:rPr>
+          <w:rFonts w:hint="eastAsia"/>
+        </w:rPr>
+        <w:t>data dividend. You will be a data hero.</w:t>
+      </w:r>
+    </w:p>
+    <w:p>
+      <w:r>
+        <w:rPr>
+          <w:rFonts w:hint="eastAsia"/>
+        </w:rPr>
+        <w:t xml:space="preserve">Finally, </w:t>
+      </w:r>
+      <w:r>
+        <w:rPr>
+          <w:rFonts w:hint="eastAsia"/>
+        </w:rPr>
+        <w:t>talk is too cheap, show</w:t>
+      </w:r>
+      <w:r>
+        <w:rPr>
+          <w:rFonts w:hint="eastAsia"/>
+        </w:rPr>
+        <w:t xml:space="preserve"> the DEMO.</w:t>
+      </w:r>
+    </w:p>
+    <w:p>
+      <w:r>
+        <w:rPr>
+          <w:rFonts w:hint="eastAsia"/>
+        </w:rPr>
+        <w:t>Thank you for your attention. I</w:t>
       </w:r>
       <w:r>
         <w:t>’</w:t>
@@ -432,86 +844,22 @@
         <w:rPr>
           <w:rFonts w:hint="eastAsia"/>
         </w:rPr>
-        <w:t>s take a look at the DEMO.</w:t>
-      </w:r>
-    </w:p>
-    <w:p>
-      <w:pPr>
-        <w:rPr>
-          <w:rFonts w:hint="eastAsia"/>
-        </w:rPr>
-      </w:pPr>
-      <w:r>
-        <w:rPr>
-          <w:rFonts w:hint="eastAsia"/>
-        </w:rPr>
-        <w:t>Thank you for your attention. I</w:t>
-      </w:r>
-      <w:r>
-        <w:t>’</w:t>
-      </w:r>
-      <w:r>
-        <w:rPr>
-          <w:rFonts w:hint="eastAsia"/>
-        </w:rPr>
         <w:t>d be glad to answer any question you might have.</w:t>
       </w:r>
     </w:p>
-    <w:p>
-      <w:pPr>
-        <w:rPr>
-          <w:rFonts w:hint="eastAsia"/>
-        </w:rPr>
-      </w:pPr>
-    </w:p>
-    <w:p>
-      <w:pPr>
-        <w:rPr>
-          <w:rFonts w:hint="eastAsia"/>
-        </w:rPr>
-      </w:pPr>
-    </w:p>
-    <w:p>
-      <w:pPr>
-        <w:rPr>
-          <w:rFonts w:hint="eastAsia"/>
-        </w:rPr>
-      </w:pPr>
-    </w:p>
-    <w:p>
-      <w:pPr>
-        <w:rPr>
-          <w:rFonts w:hint="eastAsia"/>
-        </w:rPr>
-      </w:pPr>
-    </w:p>
-    <w:p>
-      <w:pPr>
-        <w:rPr>
-          <w:rFonts w:hint="eastAsia"/>
-        </w:rPr>
-      </w:pPr>
-    </w:p>
-    <w:p>
-      <w:pPr>
-        <w:rPr>
-          <w:rFonts w:hint="eastAsia"/>
-        </w:rPr>
-      </w:pPr>
-      <w:r>
-        <w:rPr>
-          <w:rFonts w:hint="eastAsia"/>
-        </w:rPr>
-        <w:lastRenderedPageBreak/>
+    <w:p/>
+    <w:p/>
+    <w:p/>
+    <w:p/>
+    <w:p>
+      <w:r>
+        <w:rPr>
+          <w:rFonts w:hint="eastAsia"/>
+        </w:rPr>
         <w:t>Dear Lee:</w:t>
       </w:r>
     </w:p>
     <w:p>
-      <w:pPr>
-        <w:rPr>
-          <w:rFonts w:hint="eastAsia"/>
-        </w:rPr>
-      </w:pPr>
       <w:r>
         <w:rPr>
           <w:rFonts w:hint="eastAsia"/>
@@ -520,11 +868,6 @@
       </w:r>
     </w:p>
     <w:p>
-      <w:pPr>
-        <w:rPr>
-          <w:rFonts w:hint="eastAsia"/>
-        </w:rPr>
-      </w:pPr>
       <w:r>
         <w:rPr>
           <w:rFonts w:hint="eastAsia"/>
@@ -539,9 +882,6 @@
           <w:ilvl w:val="0"/>
           <w:numId w:val="2"/>
         </w:numPr>
-        <w:rPr>
-          <w:rFonts w:hint="eastAsia"/>
-        </w:rPr>
       </w:pPr>
       <w:r>
         <w:rPr>
@@ -557,9 +897,6 @@
           <w:ilvl w:val="0"/>
           <w:numId w:val="2"/>
         </w:numPr>
-        <w:rPr>
-          <w:rFonts w:hint="eastAsia"/>
-        </w:rPr>
       </w:pPr>
       <w:r>
         <w:rPr>
@@ -575,9 +912,6 @@
           <w:ilvl w:val="0"/>
           <w:numId w:val="2"/>
         </w:numPr>
-        <w:rPr>
-          <w:rFonts w:hint="eastAsia"/>
-        </w:rPr>
       </w:pPr>
       <w:r>
         <w:rPr>
@@ -593,9 +927,6 @@
           <w:ilvl w:val="0"/>
           <w:numId w:val="2"/>
         </w:numPr>
-        <w:rPr>
-          <w:rFonts w:hint="eastAsia"/>
-        </w:rPr>
       </w:pPr>
       <w:r>
         <w:rPr>
@@ -605,11 +936,6 @@
       </w:r>
     </w:p>
     <w:p>
-      <w:pPr>
-        <w:rPr>
-          <w:rFonts w:hint="eastAsia"/>
-        </w:rPr>
-      </w:pPr>
       <w:r>
         <w:rPr>
           <w:rFonts w:hint="eastAsia"/>
@@ -657,11 +983,6 @@
       </w:r>
     </w:p>
     <w:p>
-      <w:pPr>
-        <w:rPr>
-          <w:rFonts w:hint="eastAsia"/>
-        </w:rPr>
-      </w:pPr>
       <w:r>
         <w:rPr>
           <w:rFonts w:hint="eastAsia"/>
@@ -683,32 +1004,14 @@
       </w:r>
     </w:p>
     <w:p>
-      <w:pPr>
-        <w:rPr>
-          <w:rFonts w:hint="eastAsia"/>
-        </w:rPr>
-      </w:pPr>
-      <w:r>
-        <w:rPr>
-          <w:rFonts w:hint="eastAsia"/>
-        </w:rPr>
-        <w:t>I look forward to seeing you again at</w:t>
-      </w:r>
-      <w:bookmarkStart w:id="0" w:name="_GoBack"/>
-      <w:bookmarkEnd w:id="0"/>
-      <w:r>
-        <w:rPr>
-          <w:rFonts w:hint="eastAsia"/>
-        </w:rPr>
-        <w:t xml:space="preserve"> this exciting conference,</w:t>
-      </w:r>
-    </w:p>
-    <w:p>
-      <w:pPr>
-        <w:rPr>
-          <w:rFonts w:hint="eastAsia"/>
-        </w:rPr>
-      </w:pPr>
+      <w:r>
+        <w:rPr>
+          <w:rFonts w:hint="eastAsia"/>
+        </w:rPr>
+        <w:t>I look forward to seeing you again at this exciting conference,</w:t>
+      </w:r>
+    </w:p>
+    <w:p>
       <w:r>
         <w:rPr>
           <w:rFonts w:hint="eastAsia"/>
@@ -730,6 +1033,95 @@
 <file path=word/numbering.xml><?xml version="1.0" encoding="utf-8"?>
 <w:numbering xmlns:wpc="http://schemas.microsoft.com/office/word/2010/wordprocessingCanvas" xmlns:mc="http://schemas.openxmlformats.org/markup-compatibility/2006" xmlns:o="urn:schemas-microsoft-com:office:office" xmlns:r="http://schemas.openxmlformats.org/officeDocument/2006/relationships" xmlns:m="http://schemas.openxmlformats.org/officeDocument/2006/math" xmlns:v="urn:schemas-microsoft-com:vml" xmlns:wp14="http://schemas.microsoft.com/office/word/2010/wordprocessingDrawing" xmlns:wp="http://schemas.openxmlformats.org/drawingml/2006/wordprocessingDrawing" xmlns:w10="urn:schemas-microsoft-com:office:word" xmlns:w="http://schemas.openxmlformats.org/wordprocessingml/2006/main" xmlns:w14="http://schemas.microsoft.com/office/word/2010/wordml" xmlns:wpg="http://schemas.microsoft.com/office/word/2010/wordprocessingGroup" xmlns:wpi="http://schemas.microsoft.com/office/word/2010/wordprocessingInk" xmlns:wne="http://schemas.microsoft.com/office/word/2006/wordml" xmlns:wps="http://schemas.microsoft.com/office/word/2010/wordprocessingShape" mc:Ignorable="w14 wp14">
   <w:abstractNum w:abstractNumId="0">
+    <w:nsid w:val="13A56512"/>
+    <w:multiLevelType w:val="hybridMultilevel"/>
+    <w:tmpl w:val="72743E4E"/>
+    <w:lvl w:ilvl="0" w:tplc="04090001">
+      <w:start w:val="1"/>
+      <w:numFmt w:val="bullet"/>
+      <w:lvlText w:val=""/>
+      <w:lvlJc w:val="left"/>
+      <w:pPr>
+        <w:ind w:left="720" w:hanging="360"/>
+      </w:pPr>
+      <w:rPr>
+        <w:rFonts w:ascii="Symbol" w:hAnsi="Symbol" w:hint="default"/>
+      </w:rPr>
+    </w:lvl>
+    <w:lvl w:ilvl="1" w:tplc="04090019" w:tentative="1">
+      <w:start w:val="1"/>
+      <w:numFmt w:val="lowerLetter"/>
+      <w:lvlText w:val="%2."/>
+      <w:lvlJc w:val="left"/>
+      <w:pPr>
+        <w:ind w:left="1440" w:hanging="360"/>
+      </w:pPr>
+    </w:lvl>
+    <w:lvl w:ilvl="2" w:tplc="0409001B" w:tentative="1">
+      <w:start w:val="1"/>
+      <w:numFmt w:val="lowerRoman"/>
+      <w:lvlText w:val="%3."/>
+      <w:lvlJc w:val="right"/>
+      <w:pPr>
+        <w:ind w:left="2160" w:hanging="180"/>
+      </w:pPr>
+    </w:lvl>
+    <w:lvl w:ilvl="3" w:tplc="0409000F" w:tentative="1">
+      <w:start w:val="1"/>
+      <w:numFmt w:val="decimal"/>
+      <w:lvlText w:val="%4."/>
+      <w:lvlJc w:val="left"/>
+      <w:pPr>
+        <w:ind w:left="2880" w:hanging="360"/>
+      </w:pPr>
+    </w:lvl>
+    <w:lvl w:ilvl="4" w:tplc="04090019" w:tentative="1">
+      <w:start w:val="1"/>
+      <w:numFmt w:val="lowerLetter"/>
+      <w:lvlText w:val="%5."/>
+      <w:lvlJc w:val="left"/>
+      <w:pPr>
+        <w:ind w:left="3600" w:hanging="360"/>
+      </w:pPr>
+    </w:lvl>
+    <w:lvl w:ilvl="5" w:tplc="0409001B" w:tentative="1">
+      <w:start w:val="1"/>
+      <w:numFmt w:val="lowerRoman"/>
+      <w:lvlText w:val="%6."/>
+      <w:lvlJc w:val="right"/>
+      <w:pPr>
+        <w:ind w:left="4320" w:hanging="180"/>
+      </w:pPr>
+    </w:lvl>
+    <w:lvl w:ilvl="6" w:tplc="0409000F" w:tentative="1">
+      <w:start w:val="1"/>
+      <w:numFmt w:val="decimal"/>
+      <w:lvlText w:val="%7."/>
+      <w:lvlJc w:val="left"/>
+      <w:pPr>
+        <w:ind w:left="5040" w:hanging="360"/>
+      </w:pPr>
+    </w:lvl>
+    <w:lvl w:ilvl="7" w:tplc="04090019" w:tentative="1">
+      <w:start w:val="1"/>
+      <w:numFmt w:val="lowerLetter"/>
+      <w:lvlText w:val="%8."/>
+      <w:lvlJc w:val="left"/>
+      <w:pPr>
+        <w:ind w:left="5760" w:hanging="360"/>
+      </w:pPr>
+    </w:lvl>
+    <w:lvl w:ilvl="8" w:tplc="0409001B" w:tentative="1">
+      <w:start w:val="1"/>
+      <w:numFmt w:val="lowerRoman"/>
+      <w:lvlText w:val="%9."/>
+      <w:lvlJc w:val="right"/>
+      <w:pPr>
+        <w:ind w:left="6480" w:hanging="180"/>
+      </w:pPr>
+    </w:lvl>
+  </w:abstractNum>
+  <w:abstractNum w:abstractNumId="1">
     <w:nsid w:val="2A7B58FF"/>
     <w:multiLevelType w:val="hybridMultilevel"/>
     <w:tmpl w:val="6FDA6F6E"/>
@@ -818,7 +1210,7 @@
       </w:pPr>
     </w:lvl>
   </w:abstractNum>
-  <w:abstractNum w:abstractNumId="1">
+  <w:abstractNum w:abstractNumId="2">
     <w:nsid w:val="71A105B1"/>
     <w:multiLevelType w:val="hybridMultilevel"/>
     <w:tmpl w:val="FCE8EEDC"/>
@@ -932,10 +1324,13 @@
     </w:lvl>
   </w:abstractNum>
   <w:num w:numId="1">
-    <w:abstractNumId w:val="0"/>
+    <w:abstractNumId w:val="1"/>
   </w:num>
   <w:num w:numId="2">
-    <w:abstractNumId w:val="1"/>
+    <w:abstractNumId w:val="2"/>
+  </w:num>
+  <w:num w:numId="3">
+    <w:abstractNumId w:val="0"/>
   </w:num>
 </w:numbering>
 </file>
@@ -1625,4 +2020,16 @@
   <a:objectDefaults/>
   <a:extraClrSchemeLst/>
 </a:theme>
+</file>
+
+<file path=customXml/item1.xml><?xml version="1.0" encoding="utf-8"?>
+<b:Sources xmlns:b="http://schemas.openxmlformats.org/officeDocument/2006/bibliography" xmlns="http://schemas.openxmlformats.org/officeDocument/2006/bibliography" SelectedStyle="\APA.XSL" StyleName="APA"/>
+</file>
+
+<file path=customXml/itemProps1.xml><?xml version="1.0" encoding="utf-8"?>
+<ds:datastoreItem xmlns:ds="http://schemas.openxmlformats.org/officeDocument/2006/customXml" ds:itemID="{0F49A97A-D139-4261-BF19-09FF46820BB8}">
+  <ds:schemaRefs>
+    <ds:schemaRef ds:uri="http://schemas.openxmlformats.org/officeDocument/2006/bibliography"/>
+  </ds:schemaRefs>
+</ds:datastoreItem>
 </file>